--- a/COZZI GEORGINA/COZZI, GEORGINA.docx
+++ b/COZZI GEORGINA/COZZI, GEORGINA.docx
@@ -1811,7 +1811,7 @@
         </w:tc>
         <w:tc>
           <w:tcPr>
-            <w:tcW w:w="1591" w:type="pct"/>
+            <w:tcW w:w="1590" w:type="pct"/>
             <w:tcBorders>
               <w:top w:val="single" w:sz="8" w:space="0" w:color="auto"/>
               <w:left w:val="nil"/>
@@ -1945,7 +1945,7 @@
         </w:tc>
         <w:tc>
           <w:tcPr>
-            <w:tcW w:w="1591" w:type="pct"/>
+            <w:tcW w:w="1590" w:type="pct"/>
             <w:tcBorders>
               <w:top w:val="nil"/>
               <w:left w:val="nil"/>
@@ -2095,7 +2095,7 @@
         </w:tc>
         <w:tc>
           <w:tcPr>
-            <w:tcW w:w="1591" w:type="pct"/>
+            <w:tcW w:w="1590" w:type="pct"/>
             <w:tcBorders>
               <w:top w:val="nil"/>
               <w:left w:val="nil"/>
@@ -2139,13 +2139,146 @@
             <w:tcBorders>
               <w:top w:val="nil"/>
               <w:left w:val="single" w:sz="8" w:space="0" w:color="auto"/>
+              <w:bottom w:val="nil"/>
+              <w:right w:val="single" w:sz="8" w:space="0" w:color="auto"/>
+            </w:tcBorders>
+            <w:shd w:val="clear" w:color="auto" w:fill="auto"/>
+            <w:noWrap/>
+            <w:vAlign w:val="center"/>
+            <w:hideMark/>
+          </w:tcPr>
+          <w:p>
+            <w:pPr>
+              <w:spacing w:after="0" w:line="240" w:lineRule="auto"/>
+              <w:jc w:val="right"/>
+              <w:rPr>
+                <w:rFonts w:ascii="Calibri" w:eastAsia="Times New Roman" w:hAnsi="Calibri" w:cs="Calibri"/>
+                <w:color w:val="000000"/>
+              </w:rPr>
+            </w:pPr>
+            <w:r>
+              <w:rPr>
+                <w:rFonts w:ascii="Calibri" w:eastAsia="Times New Roman" w:hAnsi="Calibri" w:cs="Calibri"/>
+                <w:color w:val="000000"/>
+              </w:rPr>
+              <w:t>3</w:t>
+            </w:r>
+          </w:p>
+        </w:tc>
+        <w:tc>
+          <w:tcPr>
+            <w:tcW w:w="1647" w:type="pct"/>
+            <w:tcBorders>
+              <w:top w:val="nil"/>
+              <w:left w:val="nil"/>
+              <w:bottom w:val="nil"/>
+              <w:right w:val="single" w:sz="8" w:space="0" w:color="auto"/>
+            </w:tcBorders>
+            <w:shd w:val="clear" w:color="auto" w:fill="auto"/>
+            <w:vAlign w:val="center"/>
+            <w:hideMark/>
+          </w:tcPr>
+          <w:p>
+            <w:pPr>
+              <w:spacing w:after="0" w:line="240" w:lineRule="auto"/>
+              <w:jc w:val="center"/>
+              <w:rPr>
+                <w:rFonts w:ascii="Calibri" w:eastAsia="Times New Roman" w:hAnsi="Calibri" w:cs="Calibri"/>
+                <w:color w:val="000000"/>
+              </w:rPr>
+            </w:pPr>
+            <w:r>
+              <w:rPr>
+                <w:rFonts w:ascii="Calibri" w:eastAsia="Times New Roman" w:hAnsi="Calibri" w:cs="Calibri"/>
+                <w:color w:val="000000"/>
+              </w:rPr>
+              <w:t>Pan rallado</w:t>
+            </w:r>
+          </w:p>
+        </w:tc>
+        <w:tc>
+          <w:tcPr>
+            <w:tcW w:w="858" w:type="pct"/>
+            <w:tcBorders>
+              <w:top w:val="nil"/>
+              <w:left w:val="nil"/>
+              <w:bottom w:val="nil"/>
+              <w:right w:val="single" w:sz="8" w:space="0" w:color="auto"/>
+            </w:tcBorders>
+            <w:shd w:val="clear" w:color="auto" w:fill="auto"/>
+            <w:vAlign w:val="center"/>
+            <w:hideMark/>
+          </w:tcPr>
+          <w:p>
+            <w:pPr>
+              <w:spacing w:after="0" w:line="240" w:lineRule="auto"/>
+              <w:jc w:val="center"/>
+              <w:rPr>
+                <w:rFonts w:ascii="Calibri" w:eastAsia="Times New Roman" w:hAnsi="Calibri" w:cs="Calibri"/>
+                <w:color w:val="000000"/>
+              </w:rPr>
+            </w:pPr>
+            <w:r>
+              <w:rPr>
+                <w:rFonts w:ascii="Calibri" w:eastAsia="Times New Roman" w:hAnsi="Calibri" w:cs="Calibri"/>
+                <w:color w:val="000000"/>
+              </w:rPr>
+              <w:t>Kg.</w:t>
+            </w:r>
+          </w:p>
+        </w:tc>
+        <w:tc>
+          <w:tcPr>
+            <w:tcW w:w="1590" w:type="pct"/>
+            <w:tcBorders>
+              <w:top w:val="nil"/>
+              <w:left w:val="nil"/>
+              <w:bottom w:val="nil"/>
+              <w:right w:val="single" w:sz="8" w:space="0" w:color="auto"/>
+            </w:tcBorders>
+            <w:shd w:val="clear" w:color="auto" w:fill="auto"/>
+            <w:noWrap/>
+            <w:vAlign w:val="center"/>
+            <w:hideMark/>
+          </w:tcPr>
+          <w:p>
+            <w:pPr>
+              <w:spacing w:after="0" w:line="240" w:lineRule="auto"/>
+              <w:rPr>
+                <w:rFonts w:ascii="Calibri" w:eastAsia="Times New Roman" w:hAnsi="Calibri" w:cs="Calibri"/>
+                <w:color w:val="000000"/>
+                <w:sz w:val="20"/>
+                <w:szCs w:val="20"/>
+              </w:rPr>
+            </w:pPr>
+            <w:r>
+              <w:rPr>
+                <w:rFonts w:ascii="Calibri" w:eastAsia="Times New Roman" w:hAnsi="Calibri" w:cs="Calibri"/>
+                <w:color w:val="000000"/>
+                <w:sz w:val="20"/>
+                <w:szCs w:val="20"/>
+              </w:rPr>
+              <w:t xml:space="preserve"> $    2.800,00 </w:t>
+            </w:r>
+          </w:p>
+        </w:tc>
+      </w:tr>
+      <w:tr>
+        <w:trPr>
+          <w:trHeight w:val="300"/>
+        </w:trPr>
+        <w:tc>
+          <w:tcPr>
+            <w:tcW w:w="905" w:type="pct"/>
+            <w:tcBorders>
+              <w:top w:val="nil"/>
+              <w:left w:val="single" w:sz="8" w:space="0" w:color="auto"/>
               <w:bottom w:val="single" w:sz="8" w:space="0" w:color="auto"/>
               <w:right w:val="single" w:sz="8" w:space="0" w:color="auto"/>
             </w:tcBorders>
             <w:shd w:val="clear" w:color="auto" w:fill="auto"/>
             <w:noWrap/>
             <w:vAlign w:val="center"/>
-            <w:hideMark/>
           </w:tcPr>
           <w:p>
             <w:pPr>
@@ -2161,7 +2294,7 @@
                 <w:rFonts w:ascii="Calibri" w:eastAsia="Times New Roman" w:hAnsi="Calibri" w:cs="Calibri"/>
                 <w:color w:val="000000"/>
               </w:rPr>
-              <w:t>3</w:t>
+              <w:t>4</w:t>
             </w:r>
           </w:p>
         </w:tc>
@@ -2176,7 +2309,6 @@
             </w:tcBorders>
             <w:shd w:val="clear" w:color="auto" w:fill="auto"/>
             <w:vAlign w:val="center"/>
-            <w:hideMark/>
           </w:tcPr>
           <w:p>
             <w:pPr>
@@ -2192,8 +2324,17 @@
                 <w:rFonts w:ascii="Calibri" w:eastAsia="Times New Roman" w:hAnsi="Calibri" w:cs="Calibri"/>
                 <w:color w:val="000000"/>
               </w:rPr>
-              <w:t>Pan rallado</w:t>
-            </w:r>
+              <w:t xml:space="preserve">Pan </w:t>
+            </w:r>
+            <w:r>
+              <w:rPr>
+                <w:rFonts w:ascii="Calibri" w:eastAsia="Times New Roman" w:hAnsi="Calibri" w:cs="Calibri"/>
+                <w:color w:val="000000"/>
+              </w:rPr>
+              <w:t>integral</w:t>
+            </w:r>
+            <w:bookmarkStart w:id="0" w:name="_GoBack"/>
+            <w:bookmarkEnd w:id="0"/>
           </w:p>
         </w:tc>
         <w:tc>
@@ -2207,7 +2348,6 @@
             </w:tcBorders>
             <w:shd w:val="clear" w:color="auto" w:fill="auto"/>
             <w:vAlign w:val="center"/>
-            <w:hideMark/>
           </w:tcPr>
           <w:p>
             <w:pPr>
@@ -2229,7 +2369,7 @@
         </w:tc>
         <w:tc>
           <w:tcPr>
-            <w:tcW w:w="1591" w:type="pct"/>
+            <w:tcW w:w="1590" w:type="pct"/>
             <w:tcBorders>
               <w:top w:val="nil"/>
               <w:left w:val="nil"/>
@@ -2239,7 +2379,6 @@
             <w:shd w:val="clear" w:color="auto" w:fill="auto"/>
             <w:noWrap/>
             <w:vAlign w:val="center"/>
-            <w:hideMark/>
           </w:tcPr>
           <w:p>
             <w:pPr>
@@ -2334,7 +2473,6 @@
                 <w:bCs/>
               </w:rPr>
             </w:pPr>
-            <w:bookmarkStart w:id="0" w:name="_GoBack"/>
             <w:r>
               <w:rPr>
                 <w:rFonts w:ascii="Calibri" w:eastAsia="Times New Roman" w:hAnsi="Calibri" w:cs="Calibri"/>
@@ -4480,6 +4618,7 @@
                 <w:rFonts w:ascii="Calibri" w:eastAsia="Times New Roman" w:hAnsi="Calibri" w:cs="Calibri"/>
                 <w:color w:val="000000"/>
               </w:rPr>
+              <w:lastRenderedPageBreak/>
               <w:t>21</w:t>
             </w:r>
           </w:p>
@@ -4593,7 +4732,6 @@
                 <w:rFonts w:ascii="Calibri" w:eastAsia="Times New Roman" w:hAnsi="Calibri" w:cs="Calibri"/>
                 <w:color w:val="000000"/>
               </w:rPr>
-              <w:lastRenderedPageBreak/>
               <w:t>22</w:t>
             </w:r>
           </w:p>
@@ -4853,7 +4991,6 @@
           </w:p>
         </w:tc>
       </w:tr>
-      <w:bookmarkEnd w:id="0"/>
     </w:tbl>
     <w:p>
       <w:pPr>
@@ -6243,7 +6380,7 @@
 </file>
 
 <file path=customXml/itemProps1.xml><?xml version="1.0" encoding="utf-8"?>
-<ds:datastoreItem xmlns:ds="http://schemas.openxmlformats.org/officeDocument/2006/customXml" ds:itemID="{DA6968EF-6243-4CB3-860D-5FB7B437106A}">
+<ds:datastoreItem xmlns:ds="http://schemas.openxmlformats.org/officeDocument/2006/customXml" ds:itemID="{2A7C8592-585B-4BE8-B024-EDE081C6CDF3}">
   <ds:schemaRefs>
     <ds:schemaRef ds:uri="http://schemas.openxmlformats.org/officeDocument/2006/bibliography"/>
   </ds:schemaRefs>

--- a/COZZI GEORGINA/COZZI, GEORGINA.docx
+++ b/COZZI GEORGINA/COZZI, GEORGINA.docx
@@ -1677,6 +1677,14 @@
     <w:tbl>
       <w:tblPr>
         <w:tblW w:w="5000" w:type="pct"/>
+        <w:tblBorders>
+          <w:top w:val="single" w:sz="4" w:space="0" w:color="auto"/>
+          <w:left w:val="single" w:sz="4" w:space="0" w:color="auto"/>
+          <w:bottom w:val="single" w:sz="4" w:space="0" w:color="auto"/>
+          <w:right w:val="single" w:sz="4" w:space="0" w:color="auto"/>
+          <w:insideH w:val="single" w:sz="4" w:space="0" w:color="auto"/>
+          <w:insideV w:val="single" w:sz="4" w:space="0" w:color="auto"/>
+        </w:tblBorders>
         <w:tblCellMar>
           <w:left w:w="70" w:type="dxa"/>
           <w:right w:w="70" w:type="dxa"/>
@@ -1684,10 +1692,10 @@
         <w:tblLook w:val="04A0" w:firstRow="1" w:lastRow="0" w:firstColumn="1" w:lastColumn="0" w:noHBand="0" w:noVBand="1"/>
       </w:tblPr>
       <w:tblGrid>
-        <w:gridCol w:w="1638"/>
-        <w:gridCol w:w="2982"/>
-        <w:gridCol w:w="1553"/>
-        <w:gridCol w:w="2879"/>
+        <w:gridCol w:w="1640"/>
+        <w:gridCol w:w="2985"/>
+        <w:gridCol w:w="1555"/>
+        <w:gridCol w:w="2882"/>
       </w:tblGrid>
       <w:tr>
         <w:trPr>
@@ -1696,12 +1704,6 @@
         <w:tc>
           <w:tcPr>
             <w:tcW w:w="905" w:type="pct"/>
-            <w:tcBorders>
-              <w:top w:val="single" w:sz="8" w:space="0" w:color="auto"/>
-              <w:left w:val="single" w:sz="8" w:space="0" w:color="auto"/>
-              <w:bottom w:val="single" w:sz="8" w:space="0" w:color="auto"/>
-              <w:right w:val="single" w:sz="8" w:space="0" w:color="auto"/>
-            </w:tcBorders>
             <w:shd w:val="clear" w:color="auto" w:fill="auto"/>
             <w:vAlign w:val="center"/>
             <w:hideMark/>
@@ -1717,6 +1719,7 @@
                 <w:color w:val="000000"/>
               </w:rPr>
             </w:pPr>
+            <w:bookmarkStart w:id="0" w:name="_GoBack"/>
             <w:proofErr w:type="spellStart"/>
             <w:r>
               <w:rPr>
@@ -1742,12 +1745,6 @@
         <w:tc>
           <w:tcPr>
             <w:tcW w:w="1647" w:type="pct"/>
-            <w:tcBorders>
-              <w:top w:val="single" w:sz="8" w:space="0" w:color="auto"/>
-              <w:left w:val="nil"/>
-              <w:bottom w:val="single" w:sz="8" w:space="0" w:color="auto"/>
-              <w:right w:val="single" w:sz="8" w:space="0" w:color="auto"/>
-            </w:tcBorders>
             <w:shd w:val="clear" w:color="auto" w:fill="auto"/>
             <w:vAlign w:val="center"/>
             <w:hideMark/>
@@ -1777,12 +1774,6 @@
         <w:tc>
           <w:tcPr>
             <w:tcW w:w="858" w:type="pct"/>
-            <w:tcBorders>
-              <w:top w:val="single" w:sz="8" w:space="0" w:color="auto"/>
-              <w:left w:val="nil"/>
-              <w:bottom w:val="single" w:sz="8" w:space="0" w:color="auto"/>
-              <w:right w:val="single" w:sz="8" w:space="0" w:color="auto"/>
-            </w:tcBorders>
             <w:shd w:val="clear" w:color="auto" w:fill="auto"/>
             <w:vAlign w:val="center"/>
             <w:hideMark/>
@@ -1812,12 +1803,6 @@
         <w:tc>
           <w:tcPr>
             <w:tcW w:w="1590" w:type="pct"/>
-            <w:tcBorders>
-              <w:top w:val="single" w:sz="8" w:space="0" w:color="auto"/>
-              <w:left w:val="nil"/>
-              <w:bottom w:val="single" w:sz="8" w:space="0" w:color="auto"/>
-              <w:right w:val="single" w:sz="8" w:space="0" w:color="auto"/>
-            </w:tcBorders>
             <w:shd w:val="clear" w:color="auto" w:fill="auto"/>
             <w:noWrap/>
             <w:vAlign w:val="center"/>
@@ -1852,12 +1837,6 @@
         <w:tc>
           <w:tcPr>
             <w:tcW w:w="905" w:type="pct"/>
-            <w:tcBorders>
-              <w:top w:val="nil"/>
-              <w:left w:val="single" w:sz="8" w:space="0" w:color="auto"/>
-              <w:bottom w:val="single" w:sz="8" w:space="0" w:color="auto"/>
-              <w:right w:val="single" w:sz="8" w:space="0" w:color="auto"/>
-            </w:tcBorders>
             <w:shd w:val="clear" w:color="auto" w:fill="auto"/>
             <w:noWrap/>
             <w:vAlign w:val="center"/>
@@ -1884,12 +1863,6 @@
         <w:tc>
           <w:tcPr>
             <w:tcW w:w="1647" w:type="pct"/>
-            <w:tcBorders>
-              <w:top w:val="nil"/>
-              <w:left w:val="nil"/>
-              <w:bottom w:val="single" w:sz="8" w:space="0" w:color="auto"/>
-              <w:right w:val="single" w:sz="8" w:space="0" w:color="auto"/>
-            </w:tcBorders>
             <w:shd w:val="clear" w:color="auto" w:fill="auto"/>
             <w:vAlign w:val="center"/>
             <w:hideMark/>
@@ -1915,12 +1888,6 @@
         <w:tc>
           <w:tcPr>
             <w:tcW w:w="858" w:type="pct"/>
-            <w:tcBorders>
-              <w:top w:val="nil"/>
-              <w:left w:val="nil"/>
-              <w:bottom w:val="single" w:sz="8" w:space="0" w:color="auto"/>
-              <w:right w:val="single" w:sz="8" w:space="0" w:color="auto"/>
-            </w:tcBorders>
             <w:shd w:val="clear" w:color="auto" w:fill="auto"/>
             <w:vAlign w:val="center"/>
             <w:hideMark/>
@@ -1946,12 +1913,6 @@
         <w:tc>
           <w:tcPr>
             <w:tcW w:w="1590" w:type="pct"/>
-            <w:tcBorders>
-              <w:top w:val="nil"/>
-              <w:left w:val="nil"/>
-              <w:bottom w:val="single" w:sz="8" w:space="0" w:color="auto"/>
-              <w:right w:val="single" w:sz="8" w:space="0" w:color="auto"/>
-            </w:tcBorders>
             <w:shd w:val="clear" w:color="auto" w:fill="auto"/>
             <w:noWrap/>
             <w:vAlign w:val="center"/>
@@ -1986,12 +1947,6 @@
         <w:tc>
           <w:tcPr>
             <w:tcW w:w="905" w:type="pct"/>
-            <w:tcBorders>
-              <w:top w:val="nil"/>
-              <w:left w:val="single" w:sz="8" w:space="0" w:color="auto"/>
-              <w:bottom w:val="single" w:sz="8" w:space="0" w:color="auto"/>
-              <w:right w:val="single" w:sz="8" w:space="0" w:color="auto"/>
-            </w:tcBorders>
             <w:shd w:val="clear" w:color="auto" w:fill="auto"/>
             <w:noWrap/>
             <w:vAlign w:val="center"/>
@@ -2018,12 +1973,6 @@
         <w:tc>
           <w:tcPr>
             <w:tcW w:w="1647" w:type="pct"/>
-            <w:tcBorders>
-              <w:top w:val="nil"/>
-              <w:left w:val="nil"/>
-              <w:bottom w:val="single" w:sz="8" w:space="0" w:color="auto"/>
-              <w:right w:val="single" w:sz="8" w:space="0" w:color="auto"/>
-            </w:tcBorders>
             <w:shd w:val="clear" w:color="auto" w:fill="auto"/>
             <w:vAlign w:val="center"/>
             <w:hideMark/>
@@ -2065,12 +2014,6 @@
         <w:tc>
           <w:tcPr>
             <w:tcW w:w="858" w:type="pct"/>
-            <w:tcBorders>
-              <w:top w:val="nil"/>
-              <w:left w:val="nil"/>
-              <w:bottom w:val="single" w:sz="8" w:space="0" w:color="auto"/>
-              <w:right w:val="single" w:sz="8" w:space="0" w:color="auto"/>
-            </w:tcBorders>
             <w:shd w:val="clear" w:color="auto" w:fill="auto"/>
             <w:vAlign w:val="center"/>
             <w:hideMark/>
@@ -2096,12 +2039,6 @@
         <w:tc>
           <w:tcPr>
             <w:tcW w:w="1590" w:type="pct"/>
-            <w:tcBorders>
-              <w:top w:val="nil"/>
-              <w:left w:val="nil"/>
-              <w:bottom w:val="single" w:sz="8" w:space="0" w:color="auto"/>
-              <w:right w:val="single" w:sz="8" w:space="0" w:color="auto"/>
-            </w:tcBorders>
             <w:shd w:val="clear" w:color="auto" w:fill="auto"/>
             <w:noWrap/>
             <w:vAlign w:val="center"/>
@@ -2136,12 +2073,6 @@
         <w:tc>
           <w:tcPr>
             <w:tcW w:w="905" w:type="pct"/>
-            <w:tcBorders>
-              <w:top w:val="nil"/>
-              <w:left w:val="single" w:sz="8" w:space="0" w:color="auto"/>
-              <w:bottom w:val="nil"/>
-              <w:right w:val="single" w:sz="8" w:space="0" w:color="auto"/>
-            </w:tcBorders>
             <w:shd w:val="clear" w:color="auto" w:fill="auto"/>
             <w:noWrap/>
             <w:vAlign w:val="center"/>
@@ -2168,12 +2099,6 @@
         <w:tc>
           <w:tcPr>
             <w:tcW w:w="1647" w:type="pct"/>
-            <w:tcBorders>
-              <w:top w:val="nil"/>
-              <w:left w:val="nil"/>
-              <w:bottom w:val="nil"/>
-              <w:right w:val="single" w:sz="8" w:space="0" w:color="auto"/>
-            </w:tcBorders>
             <w:shd w:val="clear" w:color="auto" w:fill="auto"/>
             <w:vAlign w:val="center"/>
             <w:hideMark/>
@@ -2199,12 +2124,6 @@
         <w:tc>
           <w:tcPr>
             <w:tcW w:w="858" w:type="pct"/>
-            <w:tcBorders>
-              <w:top w:val="nil"/>
-              <w:left w:val="nil"/>
-              <w:bottom w:val="nil"/>
-              <w:right w:val="single" w:sz="8" w:space="0" w:color="auto"/>
-            </w:tcBorders>
             <w:shd w:val="clear" w:color="auto" w:fill="auto"/>
             <w:vAlign w:val="center"/>
             <w:hideMark/>
@@ -2230,12 +2149,6 @@
         <w:tc>
           <w:tcPr>
             <w:tcW w:w="1590" w:type="pct"/>
-            <w:tcBorders>
-              <w:top w:val="nil"/>
-              <w:left w:val="nil"/>
-              <w:bottom w:val="nil"/>
-              <w:right w:val="single" w:sz="8" w:space="0" w:color="auto"/>
-            </w:tcBorders>
             <w:shd w:val="clear" w:color="auto" w:fill="auto"/>
             <w:noWrap/>
             <w:vAlign w:val="center"/>
@@ -2270,12 +2183,6 @@
         <w:tc>
           <w:tcPr>
             <w:tcW w:w="905" w:type="pct"/>
-            <w:tcBorders>
-              <w:top w:val="nil"/>
-              <w:left w:val="single" w:sz="8" w:space="0" w:color="auto"/>
-              <w:bottom w:val="single" w:sz="8" w:space="0" w:color="auto"/>
-              <w:right w:val="single" w:sz="8" w:space="0" w:color="auto"/>
-            </w:tcBorders>
             <w:shd w:val="clear" w:color="auto" w:fill="auto"/>
             <w:noWrap/>
             <w:vAlign w:val="center"/>
@@ -2301,12 +2208,6 @@
         <w:tc>
           <w:tcPr>
             <w:tcW w:w="1647" w:type="pct"/>
-            <w:tcBorders>
-              <w:top w:val="nil"/>
-              <w:left w:val="nil"/>
-              <w:bottom w:val="single" w:sz="8" w:space="0" w:color="auto"/>
-              <w:right w:val="single" w:sz="8" w:space="0" w:color="auto"/>
-            </w:tcBorders>
             <w:shd w:val="clear" w:color="auto" w:fill="auto"/>
             <w:vAlign w:val="center"/>
           </w:tcPr>
@@ -2333,19 +2234,11 @@
               </w:rPr>
               <w:t>integral</w:t>
             </w:r>
-            <w:bookmarkStart w:id="0" w:name="_GoBack"/>
-            <w:bookmarkEnd w:id="0"/>
           </w:p>
         </w:tc>
         <w:tc>
           <w:tcPr>
             <w:tcW w:w="858" w:type="pct"/>
-            <w:tcBorders>
-              <w:top w:val="nil"/>
-              <w:left w:val="nil"/>
-              <w:bottom w:val="single" w:sz="8" w:space="0" w:color="auto"/>
-              <w:right w:val="single" w:sz="8" w:space="0" w:color="auto"/>
-            </w:tcBorders>
             <w:shd w:val="clear" w:color="auto" w:fill="auto"/>
             <w:vAlign w:val="center"/>
           </w:tcPr>
@@ -2370,12 +2263,6 @@
         <w:tc>
           <w:tcPr>
             <w:tcW w:w="1590" w:type="pct"/>
-            <w:tcBorders>
-              <w:top w:val="nil"/>
-              <w:left w:val="nil"/>
-              <w:bottom w:val="single" w:sz="8" w:space="0" w:color="auto"/>
-              <w:right w:val="single" w:sz="8" w:space="0" w:color="auto"/>
-            </w:tcBorders>
             <w:shd w:val="clear" w:color="auto" w:fill="auto"/>
             <w:noWrap/>
             <w:vAlign w:val="center"/>
@@ -2397,12 +2284,22 @@
                 <w:sz w:val="20"/>
                 <w:szCs w:val="20"/>
               </w:rPr>
-              <w:t xml:space="preserve"> $    2.800,00 </w:t>
+              <w:t xml:space="preserve"> </w:t>
+            </w:r>
+            <w:r>
+              <w:rPr>
+                <w:rFonts w:ascii="Calibri" w:eastAsia="Times New Roman" w:hAnsi="Calibri" w:cs="Calibri"/>
+                <w:color w:val="000000"/>
+                <w:sz w:val="20"/>
+                <w:szCs w:val="20"/>
+              </w:rPr>
+              <w:t>$    3.300,00</w:t>
             </w:r>
           </w:p>
         </w:tc>
       </w:tr>
     </w:tbl>
+    <w:bookmarkEnd w:id="0"/>
     <w:p>
       <w:pPr>
         <w:spacing w:after="360"/>
@@ -6380,7 +6277,7 @@
 </file>
 
 <file path=customXml/itemProps1.xml><?xml version="1.0" encoding="utf-8"?>
-<ds:datastoreItem xmlns:ds="http://schemas.openxmlformats.org/officeDocument/2006/customXml" ds:itemID="{2A7C8592-585B-4BE8-B024-EDE081C6CDF3}">
+<ds:datastoreItem xmlns:ds="http://schemas.openxmlformats.org/officeDocument/2006/customXml" ds:itemID="{6041043C-87E2-4DAE-9552-9F1BB3E7A3A7}">
   <ds:schemaRefs>
     <ds:schemaRef ds:uri="http://schemas.openxmlformats.org/officeDocument/2006/bibliography"/>
   </ds:schemaRefs>
